--- a/ERP/Propuesta/UC/Cuentas X Cobrar/Desaplicacion de depositos.docx
+++ b/ERP/Propuesta/UC/Cuentas X Cobrar/Desaplicacion de depositos.docx
@@ -404,11 +404,9 @@
             <w:r>
               <w:t xml:space="preserve"> </w:t>
             </w:r>
-            <w:proofErr w:type="spellStart"/>
-            <w:r>
-              <w:t>deposito</w:t>
-            </w:r>
-            <w:proofErr w:type="spellEnd"/>
+            <w:r>
+              <w:t>depósito</w:t>
+            </w:r>
             <w:r>
               <w:t xml:space="preserve"> a “</w:t>
             </w:r>
